--- a/StevenAraujo_Pruebas NODEL ASPIRANTES 2022.docx
+++ b/StevenAraujo_Pruebas NODEL ASPIRANTES 2022.docx
@@ -113,13 +113,7 @@
         <w:rPr>
           <w:lang w:val="es-EC"/>
         </w:rPr>
-        <w:t>them</w:t>
-      </w:r>
-      <w:r>
-        <w:rPr>
-          <w:lang w:val="es-EC"/>
-        </w:rPr>
-        <w:t>e</w:t>
+        <w:t>theme</w:t>
       </w:r>
       <w:proofErr w:type="spellEnd"/>
       <w:r>
@@ -250,13 +244,7 @@
         <w:rPr>
           <w:lang w:val="es-EC"/>
         </w:rPr>
-        <w:t>she</w:t>
-      </w:r>
-      <w:r>
-        <w:rPr>
-          <w:lang w:val="es-EC"/>
-        </w:rPr>
-        <w:t>et</w:t>
+        <w:t>sheet</w:t>
       </w:r>
       <w:proofErr w:type="spellEnd"/>
       <w:r>
@@ -304,13 +292,7 @@
         <w:rPr>
           <w:lang w:val="es-EC"/>
         </w:rPr>
-        <w:t xml:space="preserve"> deberá ser creado desde 0, no se admite que exist</w:t>
-      </w:r>
-      <w:r>
-        <w:rPr>
-          <w:lang w:val="es-EC"/>
-        </w:rPr>
-        <w:t xml:space="preserve">a un </w:t>
+        <w:t xml:space="preserve"> deberá ser creado desde 0, no se admite que exista un </w:t>
       </w:r>
       <w:proofErr w:type="spellStart"/>
       <w:r>
@@ -413,13 +395,7 @@
         <w:rPr>
           <w:lang w:val="es-EC"/>
         </w:rPr>
-        <w:t>2.Extraer de Instagram TODOS los comentarios</w:t>
-      </w:r>
-      <w:r>
-        <w:rPr>
-          <w:lang w:val="es-EC"/>
-        </w:rPr>
-        <w:t xml:space="preserve"> del siguiente post:</w:t>
+        <w:t>2.Extraer de Instagram TODOS los comentarios del siguiente post:</w:t>
       </w:r>
     </w:p>
     <w:p>
@@ -476,13 +452,7 @@
         <w:rPr>
           <w:lang w:val="es-EC"/>
         </w:rPr>
-        <w:t xml:space="preserve"> de salida d</w:t>
-      </w:r>
-      <w:r>
-        <w:rPr>
-          <w:lang w:val="es-EC"/>
-        </w:rPr>
-        <w:t>eberá contener los siguientes campos:</w:t>
+        <w:t xml:space="preserve"> de salida deberá contener los siguientes campos:</w:t>
       </w:r>
     </w:p>
     <w:p>
@@ -568,13 +538,7 @@
         <w:rPr>
           <w:lang w:val="es-EC"/>
         </w:rPr>
-        <w:t>3. Algunas vece</w:t>
-      </w:r>
-      <w:r>
-        <w:rPr>
-          <w:lang w:val="es-EC"/>
-        </w:rPr>
-        <w:t xml:space="preserve">s la data requerida a extraer no está disponible en alguna api o </w:t>
+        <w:t xml:space="preserve">3. Algunas veces la data requerida a extraer no está disponible en alguna api o </w:t>
       </w:r>
       <w:proofErr w:type="gramStart"/>
       <w:r>
@@ -616,13 +580,7 @@
         <w:rPr>
           <w:lang w:val="es-EC"/>
         </w:rPr>
-        <w:t xml:space="preserve"> , la cua</w:t>
-      </w:r>
-      <w:r>
-        <w:rPr>
-          <w:lang w:val="es-EC"/>
-        </w:rPr>
-        <w:t>l nos permite simular una navegación web , interactuar con la página y bajar la data requerida.</w:t>
+        <w:t xml:space="preserve"> , la cual nos permite simular una navegación web , interactuar con la página y bajar la data requerida.</w:t>
       </w:r>
     </w:p>
     <w:p>
@@ -661,13 +619,7 @@
         <w:rPr>
           <w:lang w:val="es-EC"/>
         </w:rPr>
-        <w:t>está orientada a ambientar a las personas con el uso del mouse en sus computa</w:t>
-      </w:r>
-      <w:r>
-        <w:rPr>
-          <w:lang w:val="es-EC"/>
-        </w:rPr>
-        <w:t xml:space="preserve">doras. El desafío en este reto es mediante el uso de </w:t>
+        <w:t xml:space="preserve">está orientada a ambientar a las personas con el uso del mouse en sus computadoras. El desafío en este reto es mediante el uso de </w:t>
       </w:r>
       <w:proofErr w:type="spellStart"/>
       <w:r>
@@ -681,32 +633,20 @@
         <w:rPr>
           <w:lang w:val="es-EC"/>
         </w:rPr>
-        <w:t xml:space="preserve"> y SELENIUM, crear un script que permita avanzar en los diferentes niveles de la página mencionada interactuando con los elementos y siguiendo las órdenes que se muestran. La página tiene 41 nivele</w:t>
-      </w:r>
-      <w:r>
-        <w:rPr>
-          <w:lang w:val="es-EC"/>
-        </w:rPr>
-        <w:t xml:space="preserve">s , y cada una de ellas equivaldría a 1 punto en la evaluación (el tema vale 35 puntos , si se logra completar los 41 niveles se obtendrá 6 puntos adicionales en la evaluación)  </w:t>
-      </w:r>
-    </w:p>
-    <w:p>
-      <w:pPr>
-        <w:rPr>
-          <w:lang w:val="es-EC"/>
-        </w:rPr>
-      </w:pPr>
-      <w:r>
-        <w:rPr>
-          <w:lang w:val="es-EC"/>
-        </w:rPr>
-        <w:t xml:space="preserve">Tip. Cada página tiene una orden o petición específica que se debe hacer, se </w:t>
-      </w:r>
-      <w:r>
-        <w:rPr>
-          <w:lang w:val="es-EC"/>
-        </w:rPr>
-        <w:t xml:space="preserve">recomienda crear un diccionario o sistema de reglas dependiendo de la página en donde se encuentra </w:t>
+        <w:t xml:space="preserve"> y SELENIUM, crear un script que permita avanzar en los diferentes niveles de la página mencionada interactuando con los elementos y siguiendo las órdenes que se muestran. La página tiene 41 niveles , y cada una de ellas equivaldría a 1 punto en la evaluación (el tema vale 35 puntos , si se logra completar los 41 niveles se obtendrá 6 puntos adicionales en la evaluación)  </w:t>
+      </w:r>
+    </w:p>
+    <w:p>
+      <w:pPr>
+        <w:rPr>
+          <w:lang w:val="es-EC"/>
+        </w:rPr>
+      </w:pPr>
+      <w:r>
+        <w:rPr>
+          <w:lang w:val="es-EC"/>
+        </w:rPr>
+        <w:t xml:space="preserve">Tip. Cada página tiene una orden o petición específica que se debe hacer, se recomienda crear un diccionario o sistema de reglas dependiendo de la página en donde se encuentra </w:t>
       </w:r>
       <w:proofErr w:type="gramStart"/>
       <w:r>
@@ -846,67 +786,76 @@
     <w:p>
       <w:pPr>
         <w:rPr>
-          <w:u w:val="single"/>
-          <w:lang w:val="es-EC"/>
-        </w:rPr>
-      </w:pPr>
-      <w:r>
-        <w:fldChar w:fldCharType="begin"/>
-      </w:r>
-      <w:r>
-        <w:instrText xml:space="preserve"> HYPERLINK "https://github.com/stevenaraujo98/EjercicioNodel" </w:instrText>
-      </w:r>
-      <w:r>
-        <w:fldChar w:fldCharType="separate"/>
-      </w:r>
-      <w:r>
-        <w:rPr>
-          <w:rStyle w:val="Hipervnculo"/>
-        </w:rPr>
-        <w:t>stevenaraujo98/</w:t>
-      </w:r>
-      <w:proofErr w:type="spellStart"/>
-      <w:r>
-        <w:rPr>
-          <w:rStyle w:val="Hipervnculo"/>
-        </w:rPr>
-        <w:t>EjercicioNodel</w:t>
-      </w:r>
-      <w:proofErr w:type="spellEnd"/>
-      <w:r>
-        <w:rPr>
-          <w:rStyle w:val="Hipervnculo"/>
-        </w:rPr>
-        <w:t xml:space="preserve"> (github.com)</w:t>
-      </w:r>
-      <w:r>
-        <w:fldChar w:fldCharType="end"/>
-      </w:r>
-    </w:p>
-    <w:p>
-      <w:pPr>
-        <w:rPr>
-          <w:lang w:val="es-EC"/>
-        </w:rPr>
-      </w:pPr>
-    </w:p>
-    <w:p>
-      <w:pPr>
-        <w:rPr>
-          <w:lang w:val="es-EC"/>
-        </w:rPr>
-      </w:pPr>
-      <w:r>
-        <w:rPr>
-          <w:lang w:val="es-EC"/>
-        </w:rPr>
-        <w:t>R</w:t>
-      </w:r>
-      <w:r>
-        <w:rPr>
-          <w:lang w:val="es-EC"/>
-        </w:rPr>
-        <w:t xml:space="preserve">eto 1: </w:t>
+          <w:lang w:val="es-EC"/>
+        </w:rPr>
+      </w:pPr>
+      <w:hyperlink r:id="rId8" w:history="1">
+        <w:r>
+          <w:rPr>
+            <w:rStyle w:val="Hipervnculo"/>
+            <w:lang w:val="es-EC"/>
+          </w:rPr>
+          <w:t>stevenaraujo98/</w:t>
+        </w:r>
+        <w:proofErr w:type="spellStart"/>
+        <w:r>
+          <w:rPr>
+            <w:rStyle w:val="Hipervnculo"/>
+            <w:lang w:val="es-EC"/>
+          </w:rPr>
+          <w:t>EjercicioNodel</w:t>
+        </w:r>
+        <w:proofErr w:type="spellEnd"/>
+        <w:r>
+          <w:rPr>
+            <w:rStyle w:val="Hipervnculo"/>
+            <w:lang w:val="es-EC"/>
+          </w:rPr>
+          <w:t xml:space="preserve">: Ejercicios de postulación </w:t>
+        </w:r>
+        <w:proofErr w:type="spellStart"/>
+        <w:r>
+          <w:rPr>
+            <w:rStyle w:val="Hipervnculo"/>
+            <w:lang w:val="es-EC"/>
+          </w:rPr>
+          <w:t>N</w:t>
+        </w:r>
+        <w:r>
+          <w:rPr>
+            <w:rStyle w:val="Hipervnculo"/>
+            <w:lang w:val="es-EC"/>
+          </w:rPr>
+          <w:t>odel</w:t>
+        </w:r>
+        <w:proofErr w:type="spellEnd"/>
+        <w:r>
+          <w:rPr>
+            <w:rStyle w:val="Hipervnculo"/>
+            <w:lang w:val="es-EC"/>
+          </w:rPr>
+          <w:t>. (github.com)</w:t>
+        </w:r>
+      </w:hyperlink>
+    </w:p>
+    <w:p>
+      <w:pPr>
+        <w:rPr>
+          <w:lang w:val="es-EC"/>
+        </w:rPr>
+      </w:pPr>
+    </w:p>
+    <w:p>
+      <w:pPr>
+        <w:rPr>
+          <w:lang w:val="es-EC"/>
+        </w:rPr>
+      </w:pPr>
+      <w:r>
+        <w:rPr>
+          <w:lang w:val="es-EC"/>
+        </w:rPr>
+        <w:t xml:space="preserve">Reto 1: </w:t>
       </w:r>
       <w:proofErr w:type="gramStart"/>
       <w:r>
@@ -965,7 +914,7 @@
           <w:lang w:val="es-EC"/>
         </w:rPr>
       </w:pPr>
-      <w:hyperlink r:id="rId8" w:history="1">
+      <w:hyperlink r:id="rId9" w:history="1">
         <w:r>
           <w:rPr>
             <w:rStyle w:val="Hipervnculo"/>
@@ -1785,6 +1734,18 @@
       <w:shd w:val="clear" w:color="auto" w:fill="E1DFDD"/>
     </w:rPr>
   </w:style>
+  <w:style w:type="character" w:styleId="Hipervnculovisitado">
+    <w:name w:val="FollowedHyperlink"/>
+    <w:basedOn w:val="Fuentedeprrafopredeter"/>
+    <w:uiPriority w:val="99"/>
+    <w:semiHidden/>
+    <w:unhideWhenUsed/>
+    <w:rsid w:val="002B381E"/>
+    <w:rPr>
+      <w:color w:val="800080" w:themeColor="followedHyperlink"/>
+      <w:u w:val="single"/>
+    </w:rPr>
+  </w:style>
 </w:styles>
 </file>
 
